--- a/UML/Vehicle Use Case Descriptions/Use Case - Edit Vehicle.docx
+++ b/UML/Vehicle Use Case Descriptions/Use Case - Edit Vehicle.docx
@@ -88,8 +88,61 @@
             </w:r>
           </w:p>
           <w:p/>
-          <w:p/>
-          <w:p/>
+          <w:p>
+            <w:r>
+              <w:t>1. Actor presses edit vehicle button</w:t>
+            </w:r>
+          </w:p>
+          <w:p>
+            <w:r>
+              <w:t>2. Controller displays the edit vehicle form</w:t>
+            </w:r>
+          </w:p>
+          <w:p>
+            <w:r>
+              <w:t>3. The actor now changes the data in the fields they wish to edit.</w:t>
+            </w:r>
+          </w:p>
+          <w:p>
+            <w:r>
+              <w:t>4. Actor presses the update button</w:t>
+            </w:r>
+          </w:p>
+          <w:p>
+            <w:r>
+              <w:t>5. Controller requests the record is updated</w:t>
+            </w:r>
+          </w:p>
+          <w:p>
+            <w:r>
+              <w:t xml:space="preserve">6. Controller sends update request to the </w:t>
+            </w:r>
+            <w:proofErr w:type="spellStart"/>
+            <w:r>
+              <w:t>api</w:t>
+            </w:r>
+            <w:proofErr w:type="spellEnd"/>
+          </w:p>
+          <w:p>
+            <w:r>
+              <w:t xml:space="preserve">7. </w:t>
+            </w:r>
+            <w:proofErr w:type="spellStart"/>
+            <w:r>
+              <w:t>Api</w:t>
+            </w:r>
+            <w:proofErr w:type="spellEnd"/>
+            <w:r>
+              <w:t xml:space="preserve"> updates the record.</w:t>
+            </w:r>
+          </w:p>
+          <w:p>
+            <w:r>
+              <w:t>8. Actor sees the vehicle page.</w:t>
+            </w:r>
+            <w:bookmarkStart w:id="0" w:name="_GoBack"/>
+            <w:bookmarkEnd w:id="0"/>
+          </w:p>
           <w:p/>
           <w:p/>
           <w:p/>
@@ -132,8 +185,6 @@
             <w:r>
               <w:t xml:space="preserve"> have updated the vehicle record with new information.</w:t>
             </w:r>
-            <w:bookmarkStart w:id="0" w:name="_GoBack"/>
-            <w:bookmarkEnd w:id="0"/>
           </w:p>
           <w:p/>
           <w:p/>
